--- a/INFS702 assignment 2.docx
+++ b/INFS702 assignment 2.docx
@@ -1,6 +1,6 @@
 
 <file path=word/document.xml><?xml version="1.0" encoding="utf-8"?>
-<w:document xmlns:wpc="http://schemas.microsoft.com/office/word/2010/wordprocessingCanvas" xmlns:mc="http://schemas.openxmlformats.org/markup-compatibility/2006" xmlns:o="urn:schemas-microsoft-com:office:office" xmlns:r="http://schemas.openxmlformats.org/officeDocument/2006/relationships" xmlns:m="http://schemas.openxmlformats.org/officeDocument/2006/math" xmlns:v="urn:schemas-microsoft-com:vml" xmlns:wp14="http://schemas.microsoft.com/office/word/2010/wordprocessingDrawing" xmlns:wp="http://schemas.openxmlformats.org/drawingml/2006/wordprocessingDrawing" xmlns:w10="urn:schemas-microsoft-com:office:word" xmlns:w="http://schemas.openxmlformats.org/wordprocessingml/2006/main" xmlns:w14="http://schemas.microsoft.com/office/word/2010/wordml" xmlns:w15="http://schemas.microsoft.com/office/word/2012/wordml" xmlns:wpg="http://schemas.microsoft.com/office/word/2010/wordprocessingGroup" xmlns:wpi="http://schemas.microsoft.com/office/word/2010/wordprocessingInk" xmlns:wne="http://schemas.microsoft.com/office/word/2006/wordml" xmlns:wps="http://schemas.microsoft.com/office/word/2010/wordprocessingShape" mc:Ignorable="w14 w15 wp14">
+<w:document xmlns:wpc="http://schemas.microsoft.com/office/word/2010/wordprocessingCanvas" xmlns:cx="http://schemas.microsoft.com/office/drawing/2014/chartex" xmlns:cx1="http://schemas.microsoft.com/office/drawing/2015/9/8/chartex" xmlns:cx2="http://schemas.microsoft.com/office/drawing/2015/10/21/chartex" xmlns:cx3="http://schemas.microsoft.com/office/drawing/2016/5/9/chartex" xmlns:cx4="http://schemas.microsoft.com/office/drawing/2016/5/10/chartex" xmlns:cx5="http://schemas.microsoft.com/office/drawing/2016/5/11/chartex" xmlns:cx6="http://schemas.microsoft.com/office/drawing/2016/5/12/chartex" xmlns:cx7="http://schemas.microsoft.com/office/drawing/2016/5/13/chartex" xmlns:cx8="http://schemas.microsoft.com/office/drawing/2016/5/14/chartex" xmlns:mc="http://schemas.openxmlformats.org/markup-compatibility/2006" xmlns:aink="http://schemas.microsoft.com/office/drawing/2016/ink" xmlns:am3d="http://schemas.microsoft.com/office/drawing/2017/model3d" xmlns:o="urn:schemas-microsoft-com:office:office" xmlns:r="http://schemas.openxmlformats.org/officeDocument/2006/relationships" xmlns:m="http://schemas.openxmlformats.org/officeDocument/2006/math" xmlns:v="urn:schemas-microsoft-com:vml" xmlns:wp14="http://schemas.microsoft.com/office/word/2010/wordprocessingDrawing" xmlns:wp="http://schemas.openxmlformats.org/drawingml/2006/wordprocessingDrawing" xmlns:w10="urn:schemas-microsoft-com:office:word" xmlns:w="http://schemas.openxmlformats.org/wordprocessingml/2006/main" xmlns:w14="http://schemas.microsoft.com/office/word/2010/wordml" xmlns:w15="http://schemas.microsoft.com/office/word/2012/wordml" xmlns:w16cid="http://schemas.microsoft.com/office/word/2016/wordml/cid" xmlns:w16se="http://schemas.microsoft.com/office/word/2015/wordml/symex" xmlns:wpg="http://schemas.microsoft.com/office/word/2010/wordprocessingGroup" xmlns:wpi="http://schemas.microsoft.com/office/word/2010/wordprocessingInk" xmlns:wne="http://schemas.microsoft.com/office/word/2006/wordml" xmlns:wps="http://schemas.microsoft.com/office/word/2010/wordprocessingShape" mc:Ignorable="w14 w15 w16se w16cid wp14">
   <w:body>
     <w:p>
       <w:pPr>
@@ -205,14 +205,7 @@
           <w:sz w:val="44"/>
           <w:szCs w:val="44"/>
         </w:rPr>
-        <w:t xml:space="preserve">by: </w:t>
-      </w:r>
-      <w:r>
-        <w:rPr>
-          <w:sz w:val="44"/>
-          <w:szCs w:val="44"/>
-        </w:rPr>
-        <w:t>Group 1</w:t>
+        <w:t>by: Group 1</w:t>
       </w:r>
     </w:p>
     <w:p>
@@ -244,6 +237,12 @@
     </w:p>
     <w:sdt>
       <w:sdtPr>
+        <w:rPr>
+          <w:rFonts w:asciiTheme="minorHAnsi" w:eastAsiaTheme="minorHAnsi" w:hAnsiTheme="minorHAnsi" w:cstheme="minorBidi"/>
+          <w:color w:val="auto"/>
+          <w:sz w:val="28"/>
+          <w:szCs w:val="28"/>
+        </w:rPr>
         <w:id w:val="345145687"/>
         <w:docPartObj>
           <w:docPartGallery w:val="Table of Contents"/>
@@ -252,13 +251,9 @@
       </w:sdtPr>
       <w:sdtEndPr>
         <w:rPr>
-          <w:rFonts w:asciiTheme="minorHAnsi" w:eastAsiaTheme="minorHAnsi" w:hAnsiTheme="minorHAnsi" w:cstheme="minorBidi"/>
           <w:b/>
           <w:bCs/>
           <w:noProof/>
-          <w:color w:val="auto"/>
-          <w:sz w:val="28"/>
-          <w:szCs w:val="28"/>
         </w:rPr>
       </w:sdtEndPr>
       <w:sdtContent>
@@ -319,8 +314,36 @@
           <w:numId w:val="0"/>
         </w:numPr>
         <w:contextualSpacing w:val="0"/>
-      </w:pPr>
+        <w:rPr>
+          <w:sz w:val="48"/>
+          <w:szCs w:val="48"/>
+        </w:rPr>
+      </w:pPr>
+      <w:bookmarkStart w:id="0" w:name="_GoBack"/>
+      <w:proofErr w:type="spellStart"/>
       <w:r>
+        <w:rPr>
+          <w:color w:val="FF0000"/>
+          <w:sz w:val="48"/>
+          <w:szCs w:val="48"/>
+        </w:rPr>
+        <w:t>Alo</w:t>
+      </w:r>
+      <w:proofErr w:type="spellEnd"/>
+      <w:r>
+        <w:rPr>
+          <w:color w:val="FF0000"/>
+          <w:sz w:val="48"/>
+          <w:szCs w:val="48"/>
+        </w:rPr>
+        <w:t xml:space="preserve"> 1 2 3 4 5 6 7</w:t>
+      </w:r>
+      <w:bookmarkEnd w:id="0"/>
+      <w:r>
+        <w:rPr>
+          <w:sz w:val="48"/>
+          <w:szCs w:val="48"/>
+        </w:rPr>
         <w:br w:type="page"/>
       </w:r>
     </w:p>
@@ -337,10 +360,7 @@
         <w:t>INTRODUCTION</w:t>
       </w:r>
     </w:p>
-    <w:p>
-      <w:bookmarkStart w:id="0" w:name="_GoBack"/>
-      <w:bookmarkEnd w:id="0"/>
-    </w:p>
+    <w:p/>
     <w:sectPr>
       <w:footerReference w:type="default" r:id="rId8"/>
       <w:pgSz w:w="12240" w:h="20160" w:code="5"/>
@@ -355,7 +375,7 @@
 </file>
 
 <file path=word/endnotes.xml><?xml version="1.0" encoding="utf-8"?>
-<w:endnotes xmlns:wpc="http://schemas.microsoft.com/office/word/2010/wordprocessingCanvas" xmlns:mc="http://schemas.openxmlformats.org/markup-compatibility/2006" xmlns:o="urn:schemas-microsoft-com:office:office" xmlns:r="http://schemas.openxmlformats.org/officeDocument/2006/relationships" xmlns:m="http://schemas.openxmlformats.org/officeDocument/2006/math" xmlns:v="urn:schemas-microsoft-com:vml" xmlns:wp14="http://schemas.microsoft.com/office/word/2010/wordprocessingDrawing" xmlns:wp="http://schemas.openxmlformats.org/drawingml/2006/wordprocessingDrawing" xmlns:w10="urn:schemas-microsoft-com:office:word" xmlns:w="http://schemas.openxmlformats.org/wordprocessingml/2006/main" xmlns:w14="http://schemas.microsoft.com/office/word/2010/wordml" xmlns:w15="http://schemas.microsoft.com/office/word/2012/wordml" xmlns:wpg="http://schemas.microsoft.com/office/word/2010/wordprocessingGroup" xmlns:wpi="http://schemas.microsoft.com/office/word/2010/wordprocessingInk" xmlns:wne="http://schemas.microsoft.com/office/word/2006/wordml" xmlns:wps="http://schemas.microsoft.com/office/word/2010/wordprocessingShape" mc:Ignorable="w14 w15 wp14">
+<w:endnotes xmlns:wpc="http://schemas.microsoft.com/office/word/2010/wordprocessingCanvas" xmlns:cx="http://schemas.microsoft.com/office/drawing/2014/chartex" xmlns:cx1="http://schemas.microsoft.com/office/drawing/2015/9/8/chartex" xmlns:cx2="http://schemas.microsoft.com/office/drawing/2015/10/21/chartex" xmlns:cx3="http://schemas.microsoft.com/office/drawing/2016/5/9/chartex" xmlns:cx4="http://schemas.microsoft.com/office/drawing/2016/5/10/chartex" xmlns:cx5="http://schemas.microsoft.com/office/drawing/2016/5/11/chartex" xmlns:cx6="http://schemas.microsoft.com/office/drawing/2016/5/12/chartex" xmlns:cx7="http://schemas.microsoft.com/office/drawing/2016/5/13/chartex" xmlns:cx8="http://schemas.microsoft.com/office/drawing/2016/5/14/chartex" xmlns:mc="http://schemas.openxmlformats.org/markup-compatibility/2006" xmlns:aink="http://schemas.microsoft.com/office/drawing/2016/ink" xmlns:am3d="http://schemas.microsoft.com/office/drawing/2017/model3d" xmlns:o="urn:schemas-microsoft-com:office:office" xmlns:r="http://schemas.openxmlformats.org/officeDocument/2006/relationships" xmlns:m="http://schemas.openxmlformats.org/officeDocument/2006/math" xmlns:v="urn:schemas-microsoft-com:vml" xmlns:wp14="http://schemas.microsoft.com/office/word/2010/wordprocessingDrawing" xmlns:wp="http://schemas.openxmlformats.org/drawingml/2006/wordprocessingDrawing" xmlns:w10="urn:schemas-microsoft-com:office:word" xmlns:w="http://schemas.openxmlformats.org/wordprocessingml/2006/main" xmlns:w14="http://schemas.microsoft.com/office/word/2010/wordml" xmlns:w15="http://schemas.microsoft.com/office/word/2012/wordml" xmlns:w16cid="http://schemas.microsoft.com/office/word/2016/wordml/cid" xmlns:w16se="http://schemas.microsoft.com/office/word/2015/wordml/symex" xmlns:wpg="http://schemas.microsoft.com/office/word/2010/wordprocessingGroup" xmlns:wpi="http://schemas.microsoft.com/office/word/2010/wordprocessingInk" xmlns:wne="http://schemas.microsoft.com/office/word/2006/wordml" xmlns:wps="http://schemas.microsoft.com/office/word/2010/wordprocessingShape" mc:Ignorable="w14 w15 w16se w16cid wp14">
   <w:endnote w:type="separator" w:id="-1">
     <w:p>
       <w:pPr>
@@ -380,7 +400,7 @@
 </file>
 
 <file path=word/footer1.xml><?xml version="1.0" encoding="utf-8"?>
-<w:ftr xmlns:wpc="http://schemas.microsoft.com/office/word/2010/wordprocessingCanvas" xmlns:mc="http://schemas.openxmlformats.org/markup-compatibility/2006" xmlns:o="urn:schemas-microsoft-com:office:office" xmlns:r="http://schemas.openxmlformats.org/officeDocument/2006/relationships" xmlns:m="http://schemas.openxmlformats.org/officeDocument/2006/math" xmlns:v="urn:schemas-microsoft-com:vml" xmlns:wp14="http://schemas.microsoft.com/office/word/2010/wordprocessingDrawing" xmlns:wp="http://schemas.openxmlformats.org/drawingml/2006/wordprocessingDrawing" xmlns:w10="urn:schemas-microsoft-com:office:word" xmlns:w="http://schemas.openxmlformats.org/wordprocessingml/2006/main" xmlns:w14="http://schemas.microsoft.com/office/word/2010/wordml" xmlns:w15="http://schemas.microsoft.com/office/word/2012/wordml" xmlns:wpg="http://schemas.microsoft.com/office/word/2010/wordprocessingGroup" xmlns:wpi="http://schemas.microsoft.com/office/word/2010/wordprocessingInk" xmlns:wne="http://schemas.microsoft.com/office/word/2006/wordml" xmlns:wps="http://schemas.microsoft.com/office/word/2010/wordprocessingShape" mc:Ignorable="w14 w15 wp14">
+<w:ftr xmlns:wpc="http://schemas.microsoft.com/office/word/2010/wordprocessingCanvas" xmlns:cx="http://schemas.microsoft.com/office/drawing/2014/chartex" xmlns:cx1="http://schemas.microsoft.com/office/drawing/2015/9/8/chartex" xmlns:cx2="http://schemas.microsoft.com/office/drawing/2015/10/21/chartex" xmlns:cx3="http://schemas.microsoft.com/office/drawing/2016/5/9/chartex" xmlns:cx4="http://schemas.microsoft.com/office/drawing/2016/5/10/chartex" xmlns:cx5="http://schemas.microsoft.com/office/drawing/2016/5/11/chartex" xmlns:cx6="http://schemas.microsoft.com/office/drawing/2016/5/12/chartex" xmlns:cx7="http://schemas.microsoft.com/office/drawing/2016/5/13/chartex" xmlns:cx8="http://schemas.microsoft.com/office/drawing/2016/5/14/chartex" xmlns:mc="http://schemas.openxmlformats.org/markup-compatibility/2006" xmlns:aink="http://schemas.microsoft.com/office/drawing/2016/ink" xmlns:am3d="http://schemas.microsoft.com/office/drawing/2017/model3d" xmlns:o="urn:schemas-microsoft-com:office:office" xmlns:r="http://schemas.openxmlformats.org/officeDocument/2006/relationships" xmlns:m="http://schemas.openxmlformats.org/officeDocument/2006/math" xmlns:v="urn:schemas-microsoft-com:vml" xmlns:wp14="http://schemas.microsoft.com/office/word/2010/wordprocessingDrawing" xmlns:wp="http://schemas.openxmlformats.org/drawingml/2006/wordprocessingDrawing" xmlns:w10="urn:schemas-microsoft-com:office:word" xmlns:w="http://schemas.openxmlformats.org/wordprocessingml/2006/main" xmlns:w14="http://schemas.microsoft.com/office/word/2010/wordml" xmlns:w15="http://schemas.microsoft.com/office/word/2012/wordml" xmlns:w16cid="http://schemas.microsoft.com/office/word/2016/wordml/cid" xmlns:w16se="http://schemas.microsoft.com/office/word/2015/wordml/symex" xmlns:wpg="http://schemas.microsoft.com/office/word/2010/wordprocessingGroup" xmlns:wpi="http://schemas.microsoft.com/office/word/2010/wordprocessingInk" xmlns:wne="http://schemas.microsoft.com/office/word/2006/wordml" xmlns:wps="http://schemas.microsoft.com/office/word/2010/wordprocessingShape" mc:Ignorable="w14 w15 w16se w16cid wp14">
   <w:sdt>
     <w:sdtPr>
       <w:id w:val="-694621485"/>
@@ -433,7 +453,7 @@
 </file>
 
 <file path=word/footnotes.xml><?xml version="1.0" encoding="utf-8"?>
-<w:footnotes xmlns:wpc="http://schemas.microsoft.com/office/word/2010/wordprocessingCanvas" xmlns:mc="http://schemas.openxmlformats.org/markup-compatibility/2006" xmlns:o="urn:schemas-microsoft-com:office:office" xmlns:r="http://schemas.openxmlformats.org/officeDocument/2006/relationships" xmlns:m="http://schemas.openxmlformats.org/officeDocument/2006/math" xmlns:v="urn:schemas-microsoft-com:vml" xmlns:wp14="http://schemas.microsoft.com/office/word/2010/wordprocessingDrawing" xmlns:wp="http://schemas.openxmlformats.org/drawingml/2006/wordprocessingDrawing" xmlns:w10="urn:schemas-microsoft-com:office:word" xmlns:w="http://schemas.openxmlformats.org/wordprocessingml/2006/main" xmlns:w14="http://schemas.microsoft.com/office/word/2010/wordml" xmlns:w15="http://schemas.microsoft.com/office/word/2012/wordml" xmlns:wpg="http://schemas.microsoft.com/office/word/2010/wordprocessingGroup" xmlns:wpi="http://schemas.microsoft.com/office/word/2010/wordprocessingInk" xmlns:wne="http://schemas.microsoft.com/office/word/2006/wordml" xmlns:wps="http://schemas.microsoft.com/office/word/2010/wordprocessingShape" mc:Ignorable="w14 w15 wp14">
+<w:footnotes xmlns:wpc="http://schemas.microsoft.com/office/word/2010/wordprocessingCanvas" xmlns:cx="http://schemas.microsoft.com/office/drawing/2014/chartex" xmlns:cx1="http://schemas.microsoft.com/office/drawing/2015/9/8/chartex" xmlns:cx2="http://schemas.microsoft.com/office/drawing/2015/10/21/chartex" xmlns:cx3="http://schemas.microsoft.com/office/drawing/2016/5/9/chartex" xmlns:cx4="http://schemas.microsoft.com/office/drawing/2016/5/10/chartex" xmlns:cx5="http://schemas.microsoft.com/office/drawing/2016/5/11/chartex" xmlns:cx6="http://schemas.microsoft.com/office/drawing/2016/5/12/chartex" xmlns:cx7="http://schemas.microsoft.com/office/drawing/2016/5/13/chartex" xmlns:cx8="http://schemas.microsoft.com/office/drawing/2016/5/14/chartex" xmlns:mc="http://schemas.openxmlformats.org/markup-compatibility/2006" xmlns:aink="http://schemas.microsoft.com/office/drawing/2016/ink" xmlns:am3d="http://schemas.microsoft.com/office/drawing/2017/model3d" xmlns:o="urn:schemas-microsoft-com:office:office" xmlns:r="http://schemas.openxmlformats.org/officeDocument/2006/relationships" xmlns:m="http://schemas.openxmlformats.org/officeDocument/2006/math" xmlns:v="urn:schemas-microsoft-com:vml" xmlns:wp14="http://schemas.microsoft.com/office/word/2010/wordprocessingDrawing" xmlns:wp="http://schemas.openxmlformats.org/drawingml/2006/wordprocessingDrawing" xmlns:w10="urn:schemas-microsoft-com:office:word" xmlns:w="http://schemas.openxmlformats.org/wordprocessingml/2006/main" xmlns:w14="http://schemas.microsoft.com/office/word/2010/wordml" xmlns:w15="http://schemas.microsoft.com/office/word/2012/wordml" xmlns:w16cid="http://schemas.microsoft.com/office/word/2016/wordml/cid" xmlns:w16se="http://schemas.microsoft.com/office/word/2015/wordml/symex" xmlns:wpg="http://schemas.microsoft.com/office/word/2010/wordprocessingGroup" xmlns:wpi="http://schemas.microsoft.com/office/word/2010/wordprocessingInk" xmlns:wne="http://schemas.microsoft.com/office/word/2006/wordml" xmlns:wps="http://schemas.microsoft.com/office/word/2010/wordprocessingShape" mc:Ignorable="w14 w15 w16se w16cid wp14">
   <w:footnote w:type="separator" w:id="-1">
     <w:p>
       <w:pPr>
@@ -458,12 +478,126 @@
 </file>
 
 <file path=word/numbering.xml><?xml version="1.0" encoding="utf-8"?>
-<w:numbering xmlns:wpc="http://schemas.microsoft.com/office/word/2010/wordprocessingCanvas" xmlns:mc="http://schemas.openxmlformats.org/markup-compatibility/2006" xmlns:o="urn:schemas-microsoft-com:office:office" xmlns:r="http://schemas.openxmlformats.org/officeDocument/2006/relationships" xmlns:m="http://schemas.openxmlformats.org/officeDocument/2006/math" xmlns:v="urn:schemas-microsoft-com:vml" xmlns:wp14="http://schemas.microsoft.com/office/word/2010/wordprocessingDrawing" xmlns:wp="http://schemas.openxmlformats.org/drawingml/2006/wordprocessingDrawing" xmlns:w10="urn:schemas-microsoft-com:office:word" xmlns:w="http://schemas.openxmlformats.org/wordprocessingml/2006/main" xmlns:w14="http://schemas.microsoft.com/office/word/2010/wordml" xmlns:w15="http://schemas.microsoft.com/office/word/2012/wordml" xmlns:wpg="http://schemas.microsoft.com/office/word/2010/wordprocessingGroup" xmlns:wpi="http://schemas.microsoft.com/office/word/2010/wordprocessingInk" xmlns:wne="http://schemas.microsoft.com/office/word/2006/wordml" xmlns:wps="http://schemas.microsoft.com/office/word/2010/wordprocessingShape" mc:Ignorable="w14 w15 wp14">
+<w:numbering xmlns:wpc="http://schemas.microsoft.com/office/word/2010/wordprocessingCanvas" xmlns:cx="http://schemas.microsoft.com/office/drawing/2014/chartex" xmlns:cx1="http://schemas.microsoft.com/office/drawing/2015/9/8/chartex" xmlns:cx2="http://schemas.microsoft.com/office/drawing/2015/10/21/chartex" xmlns:cx3="http://schemas.microsoft.com/office/drawing/2016/5/9/chartex" xmlns:cx4="http://schemas.microsoft.com/office/drawing/2016/5/10/chartex" xmlns:cx5="http://schemas.microsoft.com/office/drawing/2016/5/11/chartex" xmlns:cx6="http://schemas.microsoft.com/office/drawing/2016/5/12/chartex" xmlns:cx7="http://schemas.microsoft.com/office/drawing/2016/5/13/chartex" xmlns:cx8="http://schemas.microsoft.com/office/drawing/2016/5/14/chartex" xmlns:mc="http://schemas.openxmlformats.org/markup-compatibility/2006" xmlns:aink="http://schemas.microsoft.com/office/drawing/2016/ink" xmlns:am3d="http://schemas.microsoft.com/office/drawing/2017/model3d" xmlns:o="urn:schemas-microsoft-com:office:office" xmlns:r="http://schemas.openxmlformats.org/officeDocument/2006/relationships" xmlns:m="http://schemas.openxmlformats.org/officeDocument/2006/math" xmlns:v="urn:schemas-microsoft-com:vml" xmlns:wp14="http://schemas.microsoft.com/office/word/2010/wordprocessingDrawing" xmlns:wp="http://schemas.openxmlformats.org/drawingml/2006/wordprocessingDrawing" xmlns:w10="urn:schemas-microsoft-com:office:word" xmlns:w="http://schemas.openxmlformats.org/wordprocessingml/2006/main" xmlns:w14="http://schemas.microsoft.com/office/word/2010/wordml" xmlns:w15="http://schemas.microsoft.com/office/word/2012/wordml" xmlns:w16cid="http://schemas.microsoft.com/office/word/2016/wordml/cid" xmlns:w16se="http://schemas.microsoft.com/office/word/2015/wordml/symex" xmlns:wpg="http://schemas.microsoft.com/office/word/2010/wordprocessingGroup" xmlns:wpi="http://schemas.microsoft.com/office/word/2010/wordprocessingInk" xmlns:wne="http://schemas.microsoft.com/office/word/2006/wordml" xmlns:wps="http://schemas.microsoft.com/office/word/2010/wordprocessingShape" mc:Ignorable="w14 w15 w16se w16cid wp14">
   <w:abstractNum w:abstractNumId="0" w15:restartNumberingAfterBreak="0">
+    <w:nsid w:val="0D994734"/>
+    <w:multiLevelType w:val="multilevel"/>
+    <w:tmpl w:val="AAE49BD6"/>
+    <w:lvl w:ilvl="0">
+      <w:start w:val="1"/>
+      <w:numFmt w:val="decimal"/>
+      <w:pStyle w:val="Normal"/>
+      <w:lvlText w:val="%1."/>
+      <w:lvlJc w:val="left"/>
+      <w:pPr>
+        <w:tabs>
+          <w:tab w:val="num" w:pos="720"/>
+        </w:tabs>
+        <w:ind w:left="720" w:hanging="720"/>
+      </w:pPr>
+    </w:lvl>
+    <w:lvl w:ilvl="1">
+      <w:start w:val="1"/>
+      <w:numFmt w:val="decimal"/>
+      <w:lvlText w:val="%2."/>
+      <w:lvlJc w:val="left"/>
+      <w:pPr>
+        <w:tabs>
+          <w:tab w:val="num" w:pos="1440"/>
+        </w:tabs>
+        <w:ind w:left="1440" w:hanging="720"/>
+      </w:pPr>
+    </w:lvl>
+    <w:lvl w:ilvl="2">
+      <w:start w:val="1"/>
+      <w:numFmt w:val="decimal"/>
+      <w:lvlText w:val="%3."/>
+      <w:lvlJc w:val="left"/>
+      <w:pPr>
+        <w:tabs>
+          <w:tab w:val="num" w:pos="2160"/>
+        </w:tabs>
+        <w:ind w:left="2160" w:hanging="720"/>
+      </w:pPr>
+    </w:lvl>
+    <w:lvl w:ilvl="3">
+      <w:start w:val="1"/>
+      <w:numFmt w:val="decimal"/>
+      <w:lvlText w:val="%4."/>
+      <w:lvlJc w:val="left"/>
+      <w:pPr>
+        <w:tabs>
+          <w:tab w:val="num" w:pos="2880"/>
+        </w:tabs>
+        <w:ind w:left="2880" w:hanging="720"/>
+      </w:pPr>
+    </w:lvl>
+    <w:lvl w:ilvl="4">
+      <w:start w:val="1"/>
+      <w:numFmt w:val="decimal"/>
+      <w:lvlText w:val="%5."/>
+      <w:lvlJc w:val="left"/>
+      <w:pPr>
+        <w:tabs>
+          <w:tab w:val="num" w:pos="3600"/>
+        </w:tabs>
+        <w:ind w:left="3600" w:hanging="720"/>
+      </w:pPr>
+    </w:lvl>
+    <w:lvl w:ilvl="5">
+      <w:start w:val="1"/>
+      <w:numFmt w:val="decimal"/>
+      <w:lvlText w:val="%6."/>
+      <w:lvlJc w:val="left"/>
+      <w:pPr>
+        <w:tabs>
+          <w:tab w:val="num" w:pos="4320"/>
+        </w:tabs>
+        <w:ind w:left="4320" w:hanging="720"/>
+      </w:pPr>
+    </w:lvl>
+    <w:lvl w:ilvl="6">
+      <w:start w:val="1"/>
+      <w:numFmt w:val="decimal"/>
+      <w:lvlText w:val="%7."/>
+      <w:lvlJc w:val="left"/>
+      <w:pPr>
+        <w:tabs>
+          <w:tab w:val="num" w:pos="5040"/>
+        </w:tabs>
+        <w:ind w:left="5040" w:hanging="720"/>
+      </w:pPr>
+    </w:lvl>
+    <w:lvl w:ilvl="7">
+      <w:start w:val="1"/>
+      <w:numFmt w:val="decimal"/>
+      <w:lvlText w:val="%8."/>
+      <w:lvlJc w:val="left"/>
+      <w:pPr>
+        <w:tabs>
+          <w:tab w:val="num" w:pos="5760"/>
+        </w:tabs>
+        <w:ind w:left="5760" w:hanging="720"/>
+      </w:pPr>
+    </w:lvl>
+    <w:lvl w:ilvl="8">
+      <w:start w:val="1"/>
+      <w:numFmt w:val="decimal"/>
+      <w:lvlText w:val="%9."/>
+      <w:lvlJc w:val="left"/>
+      <w:pPr>
+        <w:tabs>
+          <w:tab w:val="num" w:pos="6480"/>
+        </w:tabs>
+        <w:ind w:left="6480" w:hanging="720"/>
+      </w:pPr>
+    </w:lvl>
+  </w:abstractNum>
+  <w:abstractNum w:abstractNumId="1" w15:restartNumberingAfterBreak="0">
     <w:nsid w:val="0EDB26E6"/>
-    <w:multiLevelType w:val="hybridMultilevel"/>
-    <w:tmpl w:val="F37EAA70"/>
-    <w:lvl w:ilvl="0" w:tplc="04090013">
+    <w:multiLevelType w:val="multilevel"/>
+    <w:tmpl w:val="F54AA9DE"/>
+    <w:lvl w:ilvl="0">
       <w:start w:val="1"/>
       <w:numFmt w:val="upperRoman"/>
       <w:lvlText w:val="%1."/>
@@ -472,7 +606,7 @@
         <w:ind w:left="720" w:hanging="360"/>
       </w:pPr>
     </w:lvl>
-    <w:lvl w:ilvl="1" w:tplc="04090019" w:tentative="1">
+    <w:lvl w:ilvl="1" w:tentative="1">
       <w:start w:val="1"/>
       <w:numFmt w:val="lowerLetter"/>
       <w:lvlText w:val="%2."/>
@@ -481,7 +615,7 @@
         <w:ind w:left="1440" w:hanging="360"/>
       </w:pPr>
     </w:lvl>
-    <w:lvl w:ilvl="2" w:tplc="0409001B" w:tentative="1">
+    <w:lvl w:ilvl="2" w:tentative="1">
       <w:start w:val="1"/>
       <w:numFmt w:val="lowerRoman"/>
       <w:lvlText w:val="%3."/>
@@ -490,7 +624,7 @@
         <w:ind w:left="2160" w:hanging="180"/>
       </w:pPr>
     </w:lvl>
-    <w:lvl w:ilvl="3" w:tplc="0409000F" w:tentative="1">
+    <w:lvl w:ilvl="3" w:tentative="1">
       <w:start w:val="1"/>
       <w:numFmt w:val="decimal"/>
       <w:lvlText w:val="%4."/>
@@ -499,7 +633,7 @@
         <w:ind w:left="2880" w:hanging="360"/>
       </w:pPr>
     </w:lvl>
-    <w:lvl w:ilvl="4" w:tplc="04090019" w:tentative="1">
+    <w:lvl w:ilvl="4" w:tentative="1">
       <w:start w:val="1"/>
       <w:numFmt w:val="lowerLetter"/>
       <w:lvlText w:val="%5."/>
@@ -508,7 +642,7 @@
         <w:ind w:left="3600" w:hanging="360"/>
       </w:pPr>
     </w:lvl>
-    <w:lvl w:ilvl="5" w:tplc="0409001B" w:tentative="1">
+    <w:lvl w:ilvl="5" w:tentative="1">
       <w:start w:val="1"/>
       <w:numFmt w:val="lowerRoman"/>
       <w:lvlText w:val="%6."/>
@@ -517,7 +651,7 @@
         <w:ind w:left="4320" w:hanging="180"/>
       </w:pPr>
     </w:lvl>
-    <w:lvl w:ilvl="6" w:tplc="0409000F" w:tentative="1">
+    <w:lvl w:ilvl="6" w:tentative="1">
       <w:start w:val="1"/>
       <w:numFmt w:val="decimal"/>
       <w:lvlText w:val="%7."/>
@@ -526,7 +660,7 @@
         <w:ind w:left="5040" w:hanging="360"/>
       </w:pPr>
     </w:lvl>
-    <w:lvl w:ilvl="7" w:tplc="04090019" w:tentative="1">
+    <w:lvl w:ilvl="7" w:tentative="1">
       <w:start w:val="1"/>
       <w:numFmt w:val="lowerLetter"/>
       <w:lvlText w:val="%4."/>
@@ -535,7 +669,7 @@
         <w:ind w:left="5760" w:hanging="360"/>
       </w:pPr>
     </w:lvl>
-    <w:lvl w:ilvl="8" w:tplc="0409001B" w:tentative="1">
+    <w:lvl w:ilvl="8" w:tentative="1">
       <w:start w:val="1"/>
       <w:numFmt w:val="lowerRoman"/>
       <w:lvlText w:val="%9."/>
@@ -545,7 +679,7 @@
       </w:pPr>
     </w:lvl>
   </w:abstractNum>
-  <w:abstractNum w:abstractNumId="1" w15:restartNumberingAfterBreak="0">
+  <w:abstractNum w:abstractNumId="2" w15:restartNumberingAfterBreak="0">
     <w:nsid w:val="4CCB5BB2"/>
     <w:multiLevelType w:val="hybridMultilevel"/>
     <w:tmpl w:val="F37EAA70"/>
@@ -631,14 +765,13 @@
       </w:pPr>
     </w:lvl>
   </w:abstractNum>
-  <w:abstractNum w:abstractNumId="2" w15:restartNumberingAfterBreak="0">
+  <w:abstractNum w:abstractNumId="3" w15:restartNumberingAfterBreak="0">
     <w:nsid w:val="73820CBF"/>
     <w:multiLevelType w:val="hybridMultilevel"/>
     <w:tmpl w:val="A8485130"/>
     <w:lvl w:ilvl="0" w:tplc="04090013">
       <w:start w:val="1"/>
       <w:numFmt w:val="upperRoman"/>
-      <w:pStyle w:val="Normal"/>
       <w:lvlText w:val="%1."/>
       <w:lvlJc w:val="right"/>
       <w:pPr>
@@ -746,19 +879,22 @@
     </w:lvl>
   </w:abstractNum>
   <w:num w:numId="1">
+    <w:abstractNumId w:val="3"/>
+  </w:num>
+  <w:num w:numId="2">
     <w:abstractNumId w:val="2"/>
   </w:num>
-  <w:num w:numId="2">
+  <w:num w:numId="3">
     <w:abstractNumId w:val="1"/>
   </w:num>
-  <w:num w:numId="3">
+  <w:num w:numId="4">
     <w:abstractNumId w:val="0"/>
   </w:num>
 </w:numbering>
 </file>
 
 <file path=word/styles.xml><?xml version="1.0" encoding="utf-8"?>
-<w:styles xmlns:mc="http://schemas.openxmlformats.org/markup-compatibility/2006" xmlns:r="http://schemas.openxmlformats.org/officeDocument/2006/relationships" xmlns:w="http://schemas.openxmlformats.org/wordprocessingml/2006/main" xmlns:w14="http://schemas.microsoft.com/office/word/2010/wordml" xmlns:w15="http://schemas.microsoft.com/office/word/2012/wordml" mc:Ignorable="w14 w15">
+<w:styles xmlns:mc="http://schemas.openxmlformats.org/markup-compatibility/2006" xmlns:r="http://schemas.openxmlformats.org/officeDocument/2006/relationships" xmlns:w="http://schemas.openxmlformats.org/wordprocessingml/2006/main" xmlns:w14="http://schemas.microsoft.com/office/word/2010/wordml" xmlns:w15="http://schemas.microsoft.com/office/word/2012/wordml" xmlns:w16cid="http://schemas.microsoft.com/office/word/2016/wordml/cid" xmlns:w16se="http://schemas.microsoft.com/office/word/2015/wordml/symex" mc:Ignorable="w14 w15 w16se w16cid">
   <w:docDefaults>
     <w:rPrDefault>
       <w:rPr>
@@ -774,7 +910,7 @@
       </w:pPr>
     </w:pPrDefault>
   </w:docDefaults>
-  <w:latentStyles w:defLockedState="0" w:defUIPriority="99" w:defSemiHidden="0" w:defUnhideWhenUsed="0" w:defQFormat="0" w:count="371">
+  <w:latentStyles w:defLockedState="0" w:defUIPriority="99" w:defSemiHidden="0" w:defUnhideWhenUsed="0" w:defQFormat="0" w:count="375">
     <w:lsdException w:name="Normal" w:uiPriority="0" w:qFormat="1"/>
     <w:lsdException w:name="heading 1" w:uiPriority="9" w:qFormat="1"/>
     <w:lsdException w:name="heading 2" w:semiHidden="1" w:uiPriority="9" w:unhideWhenUsed="1" w:qFormat="1"/>
@@ -880,7 +1016,6 @@
     <w:lsdException w:name="HTML Sample" w:semiHidden="1" w:unhideWhenUsed="1"/>
     <w:lsdException w:name="HTML Typewriter" w:semiHidden="1" w:unhideWhenUsed="1"/>
     <w:lsdException w:name="HTML Variable" w:semiHidden="1" w:unhideWhenUsed="1"/>
-    <w:lsdException w:name="Normal Table" w:semiHidden="1" w:unhideWhenUsed="1"/>
     <w:lsdException w:name="annotation subject" w:semiHidden="1" w:unhideWhenUsed="1"/>
     <w:lsdException w:name="No List" w:semiHidden="1" w:unhideWhenUsed="1"/>
     <w:lsdException w:name="Outline List 1" w:semiHidden="1" w:unhideWhenUsed="1"/>
@@ -924,10 +1059,8 @@
     <w:lsdException w:name="Table Elegant" w:semiHidden="1" w:unhideWhenUsed="1"/>
     <w:lsdException w:name="Table Professional" w:semiHidden="1" w:unhideWhenUsed="1"/>
     <w:lsdException w:name="Table Subtle 1" w:semiHidden="1" w:unhideWhenUsed="1"/>
-    <w:lsdException w:name="Table Subtle 2" w:semiHidden="1" w:unhideWhenUsed="1"/>
     <w:lsdException w:name="Table Web 1" w:semiHidden="1" w:unhideWhenUsed="1"/>
     <w:lsdException w:name="Table Web 2" w:semiHidden="1" w:unhideWhenUsed="1"/>
-    <w:lsdException w:name="Table Web 3" w:semiHidden="1" w:unhideWhenUsed="1"/>
     <w:lsdException w:name="Balloon Text" w:semiHidden="1" w:unhideWhenUsed="1"/>
     <w:lsdException w:name="Table Grid" w:uiPriority="39"/>
     <w:lsdException w:name="Table Theme" w:semiHidden="1" w:unhideWhenUsed="1"/>
@@ -1146,13 +1279,17 @@
     <w:lsdException w:name="List Table 5 Dark Accent 6" w:uiPriority="50"/>
     <w:lsdException w:name="List Table 6 Colorful Accent 6" w:uiPriority="51"/>
     <w:lsdException w:name="List Table 7 Colorful Accent 6" w:uiPriority="52"/>
+    <w:lsdException w:name="Mention" w:semiHidden="1" w:unhideWhenUsed="1"/>
+    <w:lsdException w:name="Smart Hyperlink" w:semiHidden="1" w:unhideWhenUsed="1"/>
+    <w:lsdException w:name="Hashtag" w:semiHidden="1" w:unhideWhenUsed="1"/>
+    <w:lsdException w:name="Unresolved Mention" w:semiHidden="1" w:unhideWhenUsed="1"/>
   </w:latentStyles>
   <w:style w:type="paragraph" w:default="1" w:styleId="Normal">
     <w:name w:val="Normal"/>
     <w:rsid w:val="00154C99"/>
     <w:pPr>
       <w:numPr>
-        <w:numId w:val="26"/>
+        <w:numId w:val="4"/>
       </w:numPr>
       <w:contextualSpacing/>
     </w:pPr>
@@ -1243,7 +1380,6 @@
     <w:rsid w:val="00870204"/>
     <w:pPr>
       <w:tabs>
-        <w:tab w:val="clear" w:pos="360"/>
         <w:tab w:val="center" w:pos="4680"/>
         <w:tab w:val="right" w:pos="9360"/>
       </w:tabs>
@@ -1270,7 +1406,6 @@
     <w:rsid w:val="00870204"/>
     <w:pPr>
       <w:tabs>
-        <w:tab w:val="clear" w:pos="360"/>
         <w:tab w:val="center" w:pos="4680"/>
         <w:tab w:val="right" w:pos="9360"/>
       </w:tabs>
@@ -1585,7 +1720,7 @@
 </file>
 
 <file path=customXml/itemProps1.xml><?xml version="1.0" encoding="utf-8"?>
-<ds:datastoreItem xmlns:ds="http://schemas.openxmlformats.org/officeDocument/2006/customXml" ds:itemID="{0EA9B1BC-3A5E-4FFA-AAD5-4634EF70E464}">
+<ds:datastoreItem xmlns:ds="http://schemas.openxmlformats.org/officeDocument/2006/customXml" ds:itemID="{CD619645-6667-4BAB-B9EE-6F630CE3BC7E}">
   <ds:schemaRefs>
     <ds:schemaRef ds:uri="http://schemas.openxmlformats.org/officeDocument/2006/bibliography"/>
   </ds:schemaRefs>
